--- a/MachineLearningServicesProviders/HowPipelinesWork/Architecture general components.docx
+++ b/MachineLearningServicesProviders/HowPipelinesWork/Architecture general components.docx
@@ -23,7 +23,15 @@
     </w:p>
     <w:p>
       <w:r>
-        <w:t>The frontend client, which is typically a web application, would handle the user interface and interactions, including the drag-and-drop functionality. This might be implemented using a JavaScript library or framework such as React or Angular. The client would communicate with the backend server using a web API, sending requests for data and receiving responses.</w:t>
+        <w:t xml:space="preserve">The frontend client, which is typically a web application, would handle the user interface and interactions, including the drag-and-drop functionality. This might be implemented using a JavaScript library or framework such as React or Angular. The client would communicate with the backend server using a web API, sending requests for </w:t>
+      </w:r>
+      <w:proofErr w:type="gramStart"/>
+      <w:r>
+        <w:t>data</w:t>
+      </w:r>
+      <w:proofErr w:type="gramEnd"/>
+      <w:r>
+        <w:t xml:space="preserve"> and receiving responses.</w:t>
       </w:r>
     </w:p>
     <w:p>
@@ -118,7 +126,21 @@
         <w:rPr>
           <w:lang w:val="en-US"/>
         </w:rPr>
-        <w:t>The technology stack for a SaaS platform that provides a drag-and-drop interface for users would depend on a number of factors, such as the specific requirements of the platform, the desired performance and scalability, and the development team's preferences and expertise. However, a common tech stack for such a system might include the following components:</w:t>
+        <w:t xml:space="preserve">The technology stack for a SaaS platform that provides a drag-and-drop interface for users would depend on </w:t>
+      </w:r>
+      <w:proofErr w:type="gramStart"/>
+      <w:r>
+        <w:rPr>
+          <w:lang w:val="en-US"/>
+        </w:rPr>
+        <w:t>a number of</w:t>
+      </w:r>
+      <w:proofErr w:type="gramEnd"/>
+      <w:r>
+        <w:rPr>
+          <w:lang w:val="en-US"/>
+        </w:rPr>
+        <w:t xml:space="preserve"> factors, such as the specific requirements of the platform, the desired performance and scalability, and the development team's preferences and expertise. However, a common tech stack for such a system might include the following components:</w:t>
       </w:r>
     </w:p>
     <w:p>
@@ -237,6 +259,107 @@
         </w:rPr>
         <w:t>This tech stack would provide a solid foundation for a SaaS platform that offers a drag-and-drop interface for users. It would allow for the implementation of a modern, responsive user interface and provide a flexible and scalable backend for handling requests and managing data. Additionally, the inclusion of machine learning tools would allow for the integration of advanced functionality into the platform. This tech stack could be extended or modified as needed to support the specific requirements of the platform.</w:t>
       </w:r>
+    </w:p>
+    <w:p>
+      <w:pPr>
+        <w:rPr>
+          <w:lang w:val="en-US"/>
+        </w:rPr>
+      </w:pPr>
+    </w:p>
+    <w:p>
+      <w:pPr>
+        <w:pStyle w:val="Heading1"/>
+        <w:rPr>
+          <w:lang w:val="en-US"/>
+        </w:rPr>
+      </w:pPr>
+      <w:r>
+        <w:rPr>
+          <w:lang w:val="en-US"/>
+        </w:rPr>
+        <w:lastRenderedPageBreak/>
+        <w:t>Technology stack internal connection</w:t>
+      </w:r>
+    </w:p>
+    <w:p>
+      <w:pPr>
+        <w:pStyle w:val="ListParagraph"/>
+        <w:numPr>
+          <w:ilvl w:val="0"/>
+          <w:numId w:val="4"/>
+        </w:numPr>
+        <w:rPr>
+          <w:lang w:eastAsia="en-NL"/>
+        </w:rPr>
+      </w:pPr>
+      <w:r>
+        <w:rPr>
+          <w:lang w:eastAsia="en-NL"/>
+        </w:rPr>
+        <w:t>The frontend client would communicate with the backend server using HTTP requests and responses, typically via a web API.</w:t>
+      </w:r>
+    </w:p>
+    <w:p>
+      <w:pPr>
+        <w:pStyle w:val="ListParagraph"/>
+        <w:numPr>
+          <w:ilvl w:val="0"/>
+          <w:numId w:val="4"/>
+        </w:numPr>
+        <w:rPr>
+          <w:lang w:eastAsia="en-NL"/>
+        </w:rPr>
+      </w:pPr>
+      <w:r>
+        <w:rPr>
+          <w:lang w:eastAsia="en-NL"/>
+        </w:rPr>
+        <w:t>The backend server would handle the requests from the client, including any necessary authentication and authorization. It would also access the database as needed to retrieve and store data.</w:t>
+      </w:r>
+    </w:p>
+    <w:p>
+      <w:pPr>
+        <w:pStyle w:val="ListParagraph"/>
+        <w:numPr>
+          <w:ilvl w:val="0"/>
+          <w:numId w:val="4"/>
+        </w:numPr>
+        <w:rPr>
+          <w:lang w:eastAsia="en-NL"/>
+        </w:rPr>
+      </w:pPr>
+      <w:r>
+        <w:rPr>
+          <w:lang w:eastAsia="en-NL"/>
+        </w:rPr>
+        <w:t>The database would store the data for the application, including user accounts and application information. The backend server would use an ORM library or other means to manage the data in the database.</w:t>
+      </w:r>
+    </w:p>
+    <w:p>
+      <w:pPr>
+        <w:pStyle w:val="ListParagraph"/>
+        <w:numPr>
+          <w:ilvl w:val="0"/>
+          <w:numId w:val="4"/>
+        </w:numPr>
+        <w:rPr>
+          <w:lang w:eastAsia="en-NL"/>
+        </w:rPr>
+      </w:pPr>
+      <w:r>
+        <w:rPr>
+          <w:lang w:eastAsia="en-NL"/>
+        </w:rPr>
+        <w:t>The machine learning pipeline would be integrated into the backend server, and it would be accessed by the server to process requests and generate responses. The pipeline would use the data in the database, as well as any other necessary input data, to train and run the machine learning models.</w:t>
+      </w:r>
+    </w:p>
+    <w:p>
+      <w:pPr>
+        <w:rPr>
+          <w:lang w:val="en-US"/>
+        </w:rPr>
+      </w:pPr>
     </w:p>
     <w:sectPr>
       <w:pgSz w:w="11906" w:h="16838"/>
@@ -251,6 +374,92 @@
 <file path=word/numbering.xml><?xml version="1.0" encoding="utf-8"?>
 <w:numbering xmlns:wpc="http://schemas.microsoft.com/office/word/2010/wordprocessingCanvas" xmlns:cx="http://schemas.microsoft.com/office/drawing/2014/chartex" xmlns:cx1="http://schemas.microsoft.com/office/drawing/2015/9/8/chartex" xmlns:cx2="http://schemas.microsoft.com/office/drawing/2015/10/21/chartex" xmlns:cx3="http://schemas.microsoft.com/office/drawing/2016/5/9/chartex" xmlns:cx4="http://schemas.microsoft.com/office/drawing/2016/5/10/chartex" xmlns:cx5="http://schemas.microsoft.com/office/drawing/2016/5/11/chartex" xmlns:cx6="http://schemas.microsoft.com/office/drawing/2016/5/12/chartex" xmlns:cx7="http://schemas.microsoft.com/office/drawing/2016/5/13/chartex" xmlns:cx8="http://schemas.microsoft.com/office/drawing/2016/5/14/chartex" xmlns:mc="http://schemas.openxmlformats.org/markup-compatibility/2006" xmlns:aink="http://schemas.microsoft.com/office/drawing/2016/ink" xmlns:am3d="http://schemas.microsoft.com/office/drawing/2017/model3d" xmlns:o="urn:schemas-microsoft-com:office:office" xmlns:oel="http://schemas.microsoft.com/office/2019/extlst" xmlns:r="http://schemas.openxmlformats.org/officeDocument/2006/relationships" xmlns:m="http://schemas.openxmlformats.org/officeDocument/2006/math" xmlns:v="urn:schemas-microsoft-com:vml" xmlns:wp14="http://schemas.microsoft.com/office/word/2010/wordprocessingDrawing" xmlns:wp="http://schemas.openxmlformats.org/drawingml/2006/wordprocessingDrawing" xmlns:w10="urn:schemas-microsoft-com:office:word" xmlns:w="http://schemas.openxmlformats.org/wordprocessingml/2006/main" xmlns:w14="http://schemas.microsoft.com/office/word/2010/wordml" xmlns:w15="http://schemas.microsoft.com/office/word/2012/wordml" xmlns:w16cex="http://schemas.microsoft.com/office/word/2018/wordml/cex" xmlns:w16cid="http://schemas.microsoft.com/office/word/2016/wordml/cid" xmlns:w16="http://schemas.microsoft.com/office/word/2018/wordml" xmlns:w16sdtdh="http://schemas.microsoft.com/office/word/2020/wordml/sdtdatahash" xmlns:w16se="http://schemas.microsoft.com/office/word/2015/wordml/symex" xmlns:wpg="http://schemas.microsoft.com/office/word/2010/wordprocessingGroup" xmlns:wpi="http://schemas.microsoft.com/office/word/2010/wordprocessingInk" xmlns:wne="http://schemas.microsoft.com/office/word/2006/wordml" xmlns:wps="http://schemas.microsoft.com/office/word/2010/wordprocessingShape" mc:Ignorable="w14 w15 w16se w16cid w16 w16cex w16sdtdh wp14">
   <w:abstractNum w:abstractNumId="0" w15:restartNumberingAfterBreak="0">
+    <w:nsid w:val="174D0B9E"/>
+    <w:multiLevelType w:val="hybridMultilevel"/>
+    <w:tmpl w:val="D9D203C2"/>
+    <w:lvl w:ilvl="0" w:tplc="2000000F">
+      <w:start w:val="1"/>
+      <w:numFmt w:val="decimal"/>
+      <w:lvlText w:val="%1."/>
+      <w:lvlJc w:val="left"/>
+      <w:pPr>
+        <w:ind w:left="720" w:hanging="360"/>
+      </w:pPr>
+    </w:lvl>
+    <w:lvl w:ilvl="1" w:tplc="20000019" w:tentative="1">
+      <w:start w:val="1"/>
+      <w:numFmt w:val="lowerLetter"/>
+      <w:lvlText w:val="%2."/>
+      <w:lvlJc w:val="left"/>
+      <w:pPr>
+        <w:ind w:left="1440" w:hanging="360"/>
+      </w:pPr>
+    </w:lvl>
+    <w:lvl w:ilvl="2" w:tplc="2000001B" w:tentative="1">
+      <w:start w:val="1"/>
+      <w:numFmt w:val="lowerRoman"/>
+      <w:lvlText w:val="%3."/>
+      <w:lvlJc w:val="right"/>
+      <w:pPr>
+        <w:ind w:left="2160" w:hanging="180"/>
+      </w:pPr>
+    </w:lvl>
+    <w:lvl w:ilvl="3" w:tplc="2000000F" w:tentative="1">
+      <w:start w:val="1"/>
+      <w:numFmt w:val="decimal"/>
+      <w:lvlText w:val="%4."/>
+      <w:lvlJc w:val="left"/>
+      <w:pPr>
+        <w:ind w:left="2880" w:hanging="360"/>
+      </w:pPr>
+    </w:lvl>
+    <w:lvl w:ilvl="4" w:tplc="20000019" w:tentative="1">
+      <w:start w:val="1"/>
+      <w:numFmt w:val="lowerLetter"/>
+      <w:lvlText w:val="%5."/>
+      <w:lvlJc w:val="left"/>
+      <w:pPr>
+        <w:ind w:left="3600" w:hanging="360"/>
+      </w:pPr>
+    </w:lvl>
+    <w:lvl w:ilvl="5" w:tplc="2000001B" w:tentative="1">
+      <w:start w:val="1"/>
+      <w:numFmt w:val="lowerRoman"/>
+      <w:lvlText w:val="%6."/>
+      <w:lvlJc w:val="right"/>
+      <w:pPr>
+        <w:ind w:left="4320" w:hanging="180"/>
+      </w:pPr>
+    </w:lvl>
+    <w:lvl w:ilvl="6" w:tplc="2000000F" w:tentative="1">
+      <w:start w:val="1"/>
+      <w:numFmt w:val="decimal"/>
+      <w:lvlText w:val="%7."/>
+      <w:lvlJc w:val="left"/>
+      <w:pPr>
+        <w:ind w:left="5040" w:hanging="360"/>
+      </w:pPr>
+    </w:lvl>
+    <w:lvl w:ilvl="7" w:tplc="20000019" w:tentative="1">
+      <w:start w:val="1"/>
+      <w:numFmt w:val="lowerLetter"/>
+      <w:lvlText w:val="%8."/>
+      <w:lvlJc w:val="left"/>
+      <w:pPr>
+        <w:ind w:left="5760" w:hanging="360"/>
+      </w:pPr>
+    </w:lvl>
+    <w:lvl w:ilvl="8" w:tplc="2000001B" w:tentative="1">
+      <w:start w:val="1"/>
+      <w:numFmt w:val="lowerRoman"/>
+      <w:lvlText w:val="%9."/>
+      <w:lvlJc w:val="right"/>
+      <w:pPr>
+        <w:ind w:left="6480" w:hanging="180"/>
+      </w:pPr>
+    </w:lvl>
+  </w:abstractNum>
+  <w:abstractNum w:abstractNumId="1" w15:restartNumberingAfterBreak="0">
     <w:nsid w:val="1953455A"/>
     <w:multiLevelType w:val="multilevel"/>
     <w:tmpl w:val="84E6DA7E"/>
@@ -399,7 +608,7 @@
       </w:rPr>
     </w:lvl>
   </w:abstractNum>
-  <w:abstractNum w:abstractNumId="1" w15:restartNumberingAfterBreak="0">
+  <w:abstractNum w:abstractNumId="2" w15:restartNumberingAfterBreak="0">
     <w:nsid w:val="61485E01"/>
     <w:multiLevelType w:val="hybridMultilevel"/>
     <w:tmpl w:val="31781A20"/>
@@ -512,11 +721,130 @@
       </w:rPr>
     </w:lvl>
   </w:abstractNum>
+  <w:abstractNum w:abstractNumId="3" w15:restartNumberingAfterBreak="0">
+    <w:nsid w:val="6E6C7DBC"/>
+    <w:multiLevelType w:val="multilevel"/>
+    <w:tmpl w:val="BDC84BC0"/>
+    <w:lvl w:ilvl="0">
+      <w:start w:val="1"/>
+      <w:numFmt w:val="decimal"/>
+      <w:lvlText w:val="%1."/>
+      <w:lvlJc w:val="left"/>
+      <w:pPr>
+        <w:tabs>
+          <w:tab w:val="num" w:pos="720"/>
+        </w:tabs>
+        <w:ind w:left="720" w:hanging="360"/>
+      </w:pPr>
+    </w:lvl>
+    <w:lvl w:ilvl="1" w:tentative="1">
+      <w:start w:val="1"/>
+      <w:numFmt w:val="decimal"/>
+      <w:lvlText w:val="%2."/>
+      <w:lvlJc w:val="left"/>
+      <w:pPr>
+        <w:tabs>
+          <w:tab w:val="num" w:pos="1440"/>
+        </w:tabs>
+        <w:ind w:left="1440" w:hanging="360"/>
+      </w:pPr>
+    </w:lvl>
+    <w:lvl w:ilvl="2" w:tentative="1">
+      <w:start w:val="1"/>
+      <w:numFmt w:val="decimal"/>
+      <w:lvlText w:val="%3."/>
+      <w:lvlJc w:val="left"/>
+      <w:pPr>
+        <w:tabs>
+          <w:tab w:val="num" w:pos="2160"/>
+        </w:tabs>
+        <w:ind w:left="2160" w:hanging="360"/>
+      </w:pPr>
+    </w:lvl>
+    <w:lvl w:ilvl="3" w:tentative="1">
+      <w:start w:val="1"/>
+      <w:numFmt w:val="decimal"/>
+      <w:lvlText w:val="%4."/>
+      <w:lvlJc w:val="left"/>
+      <w:pPr>
+        <w:tabs>
+          <w:tab w:val="num" w:pos="2880"/>
+        </w:tabs>
+        <w:ind w:left="2880" w:hanging="360"/>
+      </w:pPr>
+    </w:lvl>
+    <w:lvl w:ilvl="4" w:tentative="1">
+      <w:start w:val="1"/>
+      <w:numFmt w:val="decimal"/>
+      <w:lvlText w:val="%5."/>
+      <w:lvlJc w:val="left"/>
+      <w:pPr>
+        <w:tabs>
+          <w:tab w:val="num" w:pos="3600"/>
+        </w:tabs>
+        <w:ind w:left="3600" w:hanging="360"/>
+      </w:pPr>
+    </w:lvl>
+    <w:lvl w:ilvl="5" w:tentative="1">
+      <w:start w:val="1"/>
+      <w:numFmt w:val="decimal"/>
+      <w:lvlText w:val="%6."/>
+      <w:lvlJc w:val="left"/>
+      <w:pPr>
+        <w:tabs>
+          <w:tab w:val="num" w:pos="4320"/>
+        </w:tabs>
+        <w:ind w:left="4320" w:hanging="360"/>
+      </w:pPr>
+    </w:lvl>
+    <w:lvl w:ilvl="6" w:tentative="1">
+      <w:start w:val="1"/>
+      <w:numFmt w:val="decimal"/>
+      <w:lvlText w:val="%7."/>
+      <w:lvlJc w:val="left"/>
+      <w:pPr>
+        <w:tabs>
+          <w:tab w:val="num" w:pos="5040"/>
+        </w:tabs>
+        <w:ind w:left="5040" w:hanging="360"/>
+      </w:pPr>
+    </w:lvl>
+    <w:lvl w:ilvl="7" w:tentative="1">
+      <w:start w:val="1"/>
+      <w:numFmt w:val="decimal"/>
+      <w:lvlText w:val="%8."/>
+      <w:lvlJc w:val="left"/>
+      <w:pPr>
+        <w:tabs>
+          <w:tab w:val="num" w:pos="5760"/>
+        </w:tabs>
+        <w:ind w:left="5760" w:hanging="360"/>
+      </w:pPr>
+    </w:lvl>
+    <w:lvl w:ilvl="8" w:tentative="1">
+      <w:start w:val="1"/>
+      <w:numFmt w:val="decimal"/>
+      <w:lvlText w:val="%9."/>
+      <w:lvlJc w:val="left"/>
+      <w:pPr>
+        <w:tabs>
+          <w:tab w:val="num" w:pos="6480"/>
+        </w:tabs>
+        <w:ind w:left="6480" w:hanging="360"/>
+      </w:pPr>
+    </w:lvl>
+  </w:abstractNum>
   <w:num w:numId="1" w16cid:durableId="1387950730">
-    <w:abstractNumId w:val="0"/>
+    <w:abstractNumId w:val="1"/>
   </w:num>
   <w:num w:numId="2" w16cid:durableId="706875558">
-    <w:abstractNumId w:val="1"/>
+    <w:abstractNumId w:val="2"/>
+  </w:num>
+  <w:num w:numId="3" w16cid:durableId="551693501">
+    <w:abstractNumId w:val="3"/>
+  </w:num>
+  <w:num w:numId="4" w16cid:durableId="799759853">
+    <w:abstractNumId w:val="0"/>
   </w:num>
 </w:numbering>
 </file>

--- a/MachineLearningServicesProviders/HowPipelinesWork/Architecture general components.docx
+++ b/MachineLearningServicesProviders/HowPipelinesWork/Architecture general components.docx
@@ -271,7 +271,7 @@
       <w:pPr>
         <w:pStyle w:val="Heading1"/>
         <w:rPr>
-          <w:lang w:val="en-US"/>
+          <w:lang w:val="bg-BG"/>
         </w:rPr>
       </w:pPr>
       <w:r>
@@ -360,6 +360,237 @@
           <w:lang w:val="en-US"/>
         </w:rPr>
       </w:pPr>
+    </w:p>
+    <w:p>
+      <w:pPr>
+        <w:pStyle w:val="Heading1"/>
+        <w:rPr>
+          <w:lang w:val="en-US"/>
+        </w:rPr>
+      </w:pPr>
+      <w:r>
+        <w:rPr>
+          <w:lang w:val="en-US"/>
+        </w:rPr>
+        <w:t xml:space="preserve">Building </w:t>
+      </w:r>
+      <w:r>
+        <w:rPr>
+          <w:lang w:val="en-US"/>
+        </w:rPr>
+        <w:t>Machine learning pipeline blocks.</w:t>
+      </w:r>
+    </w:p>
+    <w:p>
+      <w:pPr>
+        <w:rPr>
+          <w:rFonts w:ascii="Segoe UI" w:hAnsi="Segoe UI" w:cs="Segoe UI"/>
+          <w:sz w:val="21"/>
+          <w:szCs w:val="21"/>
+          <w:shd w:val="clear" w:color="auto" w:fill="FFFFFF"/>
+        </w:rPr>
+      </w:pPr>
+      <w:r>
+        <w:rPr>
+          <w:rFonts w:ascii="Segoe UI" w:hAnsi="Segoe UI" w:cs="Segoe UI"/>
+          <w:sz w:val="21"/>
+          <w:szCs w:val="21"/>
+          <w:shd w:val="clear" w:color="auto" w:fill="FFFFFF"/>
+        </w:rPr>
+        <w:t xml:space="preserve">Designing and developing the components for the Machine Learning calculation model components. This includes supporting the most used AI models, </w:t>
+      </w:r>
+      <w:proofErr w:type="spellStart"/>
+      <w:r>
+        <w:rPr>
+          <w:rFonts w:ascii="Segoe UI" w:hAnsi="Segoe UI" w:cs="Segoe UI"/>
+          <w:sz w:val="21"/>
+          <w:szCs w:val="21"/>
+          <w:shd w:val="clear" w:color="auto" w:fill="FFFFFF"/>
+        </w:rPr>
+        <w:t>AutoAI</w:t>
+      </w:r>
+      <w:proofErr w:type="spellEnd"/>
+      <w:r>
+        <w:rPr>
+          <w:rFonts w:ascii="Segoe UI" w:hAnsi="Segoe UI" w:cs="Segoe UI"/>
+          <w:sz w:val="21"/>
+          <w:szCs w:val="21"/>
+          <w:shd w:val="clear" w:color="auto" w:fill="FFFFFF"/>
+        </w:rPr>
+        <w:t xml:space="preserve"> technology</w:t>
+      </w:r>
+    </w:p>
+    <w:p>
+      <w:pPr>
+        <w:rPr>
+          <w:rFonts w:ascii="Segoe UI" w:hAnsi="Segoe UI" w:cs="Segoe UI"/>
+          <w:sz w:val="21"/>
+          <w:szCs w:val="21"/>
+          <w:shd w:val="clear" w:color="auto" w:fill="FFFFFF"/>
+        </w:rPr>
+      </w:pPr>
+    </w:p>
+    <w:p>
+      <w:pPr>
+        <w:rPr>
+          <w:lang w:val="en-US"/>
+        </w:rPr>
+      </w:pPr>
+      <w:r>
+        <w:rPr>
+          <w:lang w:val="en-US"/>
+        </w:rPr>
+        <w:t xml:space="preserve">The components for a machine learning calculation model would typically include the following: </w:t>
+      </w:r>
+    </w:p>
+    <w:p>
+      <w:pPr>
+        <w:pStyle w:val="ListParagraph"/>
+        <w:numPr>
+          <w:ilvl w:val="0"/>
+          <w:numId w:val="5"/>
+        </w:numPr>
+        <w:rPr>
+          <w:lang w:val="en-US"/>
+        </w:rPr>
+      </w:pPr>
+      <w:r>
+        <w:rPr>
+          <w:lang w:val="en-US"/>
+        </w:rPr>
+        <w:t xml:space="preserve">Data: The input data for the model, which may include structured and unstructured data such as text, images, or numerical values. The data may be collected from various sources, such as sensors, databases, or user input. </w:t>
+      </w:r>
+    </w:p>
+    <w:p>
+      <w:pPr>
+        <w:rPr>
+          <w:lang w:val="en-US"/>
+        </w:rPr>
+      </w:pPr>
+    </w:p>
+    <w:p>
+      <w:pPr>
+        <w:pStyle w:val="ListParagraph"/>
+        <w:numPr>
+          <w:ilvl w:val="0"/>
+          <w:numId w:val="5"/>
+        </w:numPr>
+        <w:rPr>
+          <w:lang w:val="en-US"/>
+        </w:rPr>
+      </w:pPr>
+      <w:r>
+        <w:rPr>
+          <w:lang w:val="en-US"/>
+        </w:rPr>
+        <w:t xml:space="preserve">Preprocessing: The process of cleaning and preparing the data for the model, including tasks such as removing missing values, normalizing the data, or extracting features. Preprocessing is typically an important step in improving the performance of the model. </w:t>
+      </w:r>
+    </w:p>
+    <w:p>
+      <w:pPr>
+        <w:pStyle w:val="ListParagraph"/>
+        <w:rPr>
+          <w:lang w:val="en-US"/>
+        </w:rPr>
+      </w:pPr>
+    </w:p>
+    <w:p>
+      <w:pPr>
+        <w:rPr>
+          <w:lang w:val="en-US"/>
+        </w:rPr>
+      </w:pPr>
+    </w:p>
+    <w:p>
+      <w:pPr>
+        <w:pStyle w:val="ListParagraph"/>
+        <w:numPr>
+          <w:ilvl w:val="0"/>
+          <w:numId w:val="5"/>
+        </w:numPr>
+        <w:rPr>
+          <w:lang w:val="en-US"/>
+        </w:rPr>
+      </w:pPr>
+      <w:r>
+        <w:rPr>
+          <w:lang w:val="en-US"/>
+        </w:rPr>
+        <w:t xml:space="preserve">Model: The core calculation or decision-making component of the machine learning system. The model may be a pre-trained model, such as one provided by a tool like </w:t>
+      </w:r>
+      <w:proofErr w:type="spellStart"/>
+      <w:r>
+        <w:rPr>
+          <w:lang w:val="en-US"/>
+        </w:rPr>
+        <w:t>AutoAI</w:t>
+      </w:r>
+      <w:proofErr w:type="spellEnd"/>
+      <w:r>
+        <w:rPr>
+          <w:lang w:val="en-US"/>
+        </w:rPr>
+        <w:t xml:space="preserve">, or it may be a custom model that has been trained on specific data. The model takes the input data as input and generates predictions or other outputs. </w:t>
+      </w:r>
+    </w:p>
+    <w:p>
+      <w:pPr>
+        <w:rPr>
+          <w:lang w:val="en-US"/>
+        </w:rPr>
+      </w:pPr>
+    </w:p>
+    <w:p>
+      <w:pPr>
+        <w:pStyle w:val="ListParagraph"/>
+        <w:numPr>
+          <w:ilvl w:val="0"/>
+          <w:numId w:val="5"/>
+        </w:numPr>
+        <w:rPr>
+          <w:lang w:val="en-US"/>
+        </w:rPr>
+      </w:pPr>
+      <w:r>
+        <w:rPr>
+          <w:lang w:val="en-US"/>
+        </w:rPr>
+        <w:t xml:space="preserve">Postprocessing: The process of refining or interpreting the outputs of the model, such as converting them into a usable format or applying additional rules or logic. This may include tasks such as generating a visual representation of the results or combining the model's outputs with other data. </w:t>
+      </w:r>
+    </w:p>
+    <w:p>
+      <w:pPr>
+        <w:pStyle w:val="ListParagraph"/>
+        <w:rPr>
+          <w:lang w:val="en-US"/>
+        </w:rPr>
+      </w:pPr>
+    </w:p>
+    <w:p>
+      <w:pPr>
+        <w:rPr>
+          <w:lang w:val="en-US"/>
+        </w:rPr>
+      </w:pPr>
+    </w:p>
+    <w:p>
+      <w:pPr>
+        <w:pStyle w:val="ListParagraph"/>
+        <w:numPr>
+          <w:ilvl w:val="0"/>
+          <w:numId w:val="5"/>
+        </w:numPr>
+        <w:rPr>
+          <w:lang w:val="en-US"/>
+        </w:rPr>
+      </w:pPr>
+      <w:r>
+        <w:rPr>
+          <w:lang w:val="en-US"/>
+        </w:rPr>
+        <w:lastRenderedPageBreak/>
+        <w:t>Evaluation: The process of measuring the performance of the model, such as by comparing the model's predictions to known outcomes or using metrics such as accuracy or precision. This can help to determine the effectiveness of the model and identify areas for improvement. Overall, these components work together to form a machine learning calculation model that can process input data and generate useful outputs. The specific details of the components will vary depending on the specific type of model and the requirements of the application, but these general components are typically present in most machine learning systems.</w:t>
+      </w:r>
     </w:p>
     <w:sectPr>
       <w:pgSz w:w="11906" w:h="16838"/>
@@ -834,6 +1065,92 @@
       </w:pPr>
     </w:lvl>
   </w:abstractNum>
+  <w:abstractNum w:abstractNumId="4" w15:restartNumberingAfterBreak="0">
+    <w:nsid w:val="6F6C51E0"/>
+    <w:multiLevelType w:val="hybridMultilevel"/>
+    <w:tmpl w:val="C1508AB8"/>
+    <w:lvl w:ilvl="0" w:tplc="2000000F">
+      <w:start w:val="1"/>
+      <w:numFmt w:val="decimal"/>
+      <w:lvlText w:val="%1."/>
+      <w:lvlJc w:val="left"/>
+      <w:pPr>
+        <w:ind w:left="720" w:hanging="360"/>
+      </w:pPr>
+    </w:lvl>
+    <w:lvl w:ilvl="1" w:tplc="20000019" w:tentative="1">
+      <w:start w:val="1"/>
+      <w:numFmt w:val="lowerLetter"/>
+      <w:lvlText w:val="%2."/>
+      <w:lvlJc w:val="left"/>
+      <w:pPr>
+        <w:ind w:left="1440" w:hanging="360"/>
+      </w:pPr>
+    </w:lvl>
+    <w:lvl w:ilvl="2" w:tplc="2000001B" w:tentative="1">
+      <w:start w:val="1"/>
+      <w:numFmt w:val="lowerRoman"/>
+      <w:lvlText w:val="%3."/>
+      <w:lvlJc w:val="right"/>
+      <w:pPr>
+        <w:ind w:left="2160" w:hanging="180"/>
+      </w:pPr>
+    </w:lvl>
+    <w:lvl w:ilvl="3" w:tplc="2000000F" w:tentative="1">
+      <w:start w:val="1"/>
+      <w:numFmt w:val="decimal"/>
+      <w:lvlText w:val="%4."/>
+      <w:lvlJc w:val="left"/>
+      <w:pPr>
+        <w:ind w:left="2880" w:hanging="360"/>
+      </w:pPr>
+    </w:lvl>
+    <w:lvl w:ilvl="4" w:tplc="20000019" w:tentative="1">
+      <w:start w:val="1"/>
+      <w:numFmt w:val="lowerLetter"/>
+      <w:lvlText w:val="%5."/>
+      <w:lvlJc w:val="left"/>
+      <w:pPr>
+        <w:ind w:left="3600" w:hanging="360"/>
+      </w:pPr>
+    </w:lvl>
+    <w:lvl w:ilvl="5" w:tplc="2000001B" w:tentative="1">
+      <w:start w:val="1"/>
+      <w:numFmt w:val="lowerRoman"/>
+      <w:lvlText w:val="%6."/>
+      <w:lvlJc w:val="right"/>
+      <w:pPr>
+        <w:ind w:left="4320" w:hanging="180"/>
+      </w:pPr>
+    </w:lvl>
+    <w:lvl w:ilvl="6" w:tplc="2000000F" w:tentative="1">
+      <w:start w:val="1"/>
+      <w:numFmt w:val="decimal"/>
+      <w:lvlText w:val="%7."/>
+      <w:lvlJc w:val="left"/>
+      <w:pPr>
+        <w:ind w:left="5040" w:hanging="360"/>
+      </w:pPr>
+    </w:lvl>
+    <w:lvl w:ilvl="7" w:tplc="20000019" w:tentative="1">
+      <w:start w:val="1"/>
+      <w:numFmt w:val="lowerLetter"/>
+      <w:lvlText w:val="%8."/>
+      <w:lvlJc w:val="left"/>
+      <w:pPr>
+        <w:ind w:left="5760" w:hanging="360"/>
+      </w:pPr>
+    </w:lvl>
+    <w:lvl w:ilvl="8" w:tplc="2000001B" w:tentative="1">
+      <w:start w:val="1"/>
+      <w:numFmt w:val="lowerRoman"/>
+      <w:lvlText w:val="%9."/>
+      <w:lvlJc w:val="right"/>
+      <w:pPr>
+        <w:ind w:left="6480" w:hanging="180"/>
+      </w:pPr>
+    </w:lvl>
+  </w:abstractNum>
   <w:num w:numId="1" w16cid:durableId="1387950730">
     <w:abstractNumId w:val="1"/>
   </w:num>
@@ -845,6 +1162,9 @@
   </w:num>
   <w:num w:numId="4" w16cid:durableId="799759853">
     <w:abstractNumId w:val="0"/>
+  </w:num>
+  <w:num w:numId="5" w16cid:durableId="367343345">
+    <w:abstractNumId w:val="4"/>
   </w:num>
 </w:numbering>
 </file>

--- a/MachineLearningServicesProviders/HowPipelinesWork/Architecture general components.docx
+++ b/MachineLearningServicesProviders/HowPipelinesWork/Architecture general components.docx
@@ -302,6 +302,13 @@
     </w:p>
     <w:p>
       <w:pPr>
+        <w:rPr>
+          <w:lang w:eastAsia="en-NL"/>
+        </w:rPr>
+      </w:pPr>
+    </w:p>
+    <w:p>
+      <w:pPr>
         <w:pStyle w:val="ListParagraph"/>
         <w:numPr>
           <w:ilvl w:val="0"/>
@@ -320,6 +327,13 @@
     </w:p>
     <w:p>
       <w:pPr>
+        <w:rPr>
+          <w:lang w:eastAsia="en-NL"/>
+        </w:rPr>
+      </w:pPr>
+    </w:p>
+    <w:p>
+      <w:pPr>
         <w:pStyle w:val="ListParagraph"/>
         <w:numPr>
           <w:ilvl w:val="0"/>
@@ -339,6 +353,21 @@
     <w:p>
       <w:pPr>
         <w:pStyle w:val="ListParagraph"/>
+        <w:rPr>
+          <w:lang w:eastAsia="en-NL"/>
+        </w:rPr>
+      </w:pPr>
+    </w:p>
+    <w:p>
+      <w:pPr>
+        <w:rPr>
+          <w:lang w:eastAsia="en-NL"/>
+        </w:rPr>
+      </w:pPr>
+    </w:p>
+    <w:p>
+      <w:pPr>
+        <w:pStyle w:val="ListParagraph"/>
         <w:numPr>
           <w:ilvl w:val="0"/>
           <w:numId w:val="4"/>
@@ -555,6 +584,7 @@
         <w:rPr>
           <w:lang w:val="en-US"/>
         </w:rPr>
+        <w:lastRenderedPageBreak/>
         <w:t xml:space="preserve">Postprocessing: The process of refining or interpreting the outputs of the model, such as converting them into a usable format or applying additional rules or logic. This may include tasks such as generating a visual representation of the results or combining the model's outputs with other data. </w:t>
       </w:r>
     </w:p>
@@ -588,7 +618,6 @@
         <w:rPr>
           <w:lang w:val="en-US"/>
         </w:rPr>
-        <w:lastRenderedPageBreak/>
         <w:t>Evaluation: The process of measuring the performance of the model, such as by comparing the model's predictions to known outcomes or using metrics such as accuracy or precision. This can help to determine the effectiveness of the model and identify areas for improvement. Overall, these components work together to form a machine learning calculation model that can process input data and generate useful outputs. The specific details of the components will vary depending on the specific type of model and the requirements of the application, but these general components are typically present in most machine learning systems.</w:t>
       </w:r>
     </w:p>

--- a/MachineLearningServicesProviders/HowPipelinesWork/Architecture general components.docx
+++ b/MachineLearningServicesProviders/HowPipelinesWork/Architecture general components.docx
@@ -13,6 +13,12 @@
         <w:rPr>
           <w:lang w:val="en-US"/>
         </w:rPr>
+        <w:t xml:space="preserve">Saas Platform </w:t>
+      </w:r>
+      <w:r>
+        <w:rPr>
+          <w:lang w:val="en-US"/>
+        </w:rPr>
         <w:t>Parts</w:t>
       </w:r>
     </w:p>
@@ -23,15 +29,7 @@
     </w:p>
     <w:p>
       <w:r>
-        <w:t xml:space="preserve">The frontend client, which is typically a web application, would handle the user interface and interactions, including the drag-and-drop functionality. This might be implemented using a JavaScript library or framework such as React or Angular. The client would communicate with the backend server using a web API, sending requests for </w:t>
-      </w:r>
-      <w:proofErr w:type="gramStart"/>
-      <w:r>
-        <w:t>data</w:t>
-      </w:r>
-      <w:proofErr w:type="gramEnd"/>
-      <w:r>
-        <w:t xml:space="preserve"> and receiving responses.</w:t>
+        <w:t>The frontend client, which is typically a web application, would handle the user interface and interactions, including the drag-and-drop functionality. This might be implemented using a JavaScript library or framework such as React or Angular. The client would communicate with the backend server using a web API, sending requests for data and receiving responses.</w:t>
       </w:r>
     </w:p>
     <w:p>
@@ -126,21 +124,7 @@
         <w:rPr>
           <w:lang w:val="en-US"/>
         </w:rPr>
-        <w:t xml:space="preserve">The technology stack for a SaaS platform that provides a drag-and-drop interface for users would depend on </w:t>
-      </w:r>
-      <w:proofErr w:type="gramStart"/>
-      <w:r>
-        <w:rPr>
-          <w:lang w:val="en-US"/>
-        </w:rPr>
-        <w:t>a number of</w:t>
-      </w:r>
-      <w:proofErr w:type="gramEnd"/>
-      <w:r>
-        <w:rPr>
-          <w:lang w:val="en-US"/>
-        </w:rPr>
-        <w:t xml:space="preserve"> factors, such as the specific requirements of the platform, the desired performance and scalability, and the development team's preferences and expertise. However, a common tech stack for such a system might include the following components:</w:t>
+        <w:t>The technology stack for a SaaS platform that provides a drag-and-drop interface for users would depend on a number of factors, such as the specific requirements of the platform, the desired performance and scalability, and the development team's preferences and expertise. However, a common tech stack for such a system might include the following components:</w:t>
       </w:r>
     </w:p>
     <w:p>
@@ -230,21 +214,7 @@
         <w:rPr>
           <w:lang w:val="en-US"/>
         </w:rPr>
-        <w:t xml:space="preserve">Machine learning pipeline: A framework such as TensorFlow or </w:t>
-      </w:r>
-      <w:proofErr w:type="spellStart"/>
-      <w:r>
-        <w:rPr>
-          <w:lang w:val="en-US"/>
-        </w:rPr>
-        <w:t>PyTorch</w:t>
-      </w:r>
-      <w:proofErr w:type="spellEnd"/>
-      <w:r>
-        <w:rPr>
-          <w:lang w:val="en-US"/>
-        </w:rPr>
-        <w:t xml:space="preserve"> for implementing the machine learning models, along with any necessary data preprocessing and postprocessing tools. </w:t>
+        <w:t xml:space="preserve">Machine learning pipeline: A framework such as TensorFlow or PyTorch for implementing the machine learning models, along with any necessary data preprocessing and postprocessing tools. </w:t>
       </w:r>
     </w:p>
     <w:p>
@@ -426,27 +396,7 @@
           <w:szCs w:val="21"/>
           <w:shd w:val="clear" w:color="auto" w:fill="FFFFFF"/>
         </w:rPr>
-        <w:t xml:space="preserve">Designing and developing the components for the Machine Learning calculation model components. This includes supporting the most used AI models, </w:t>
-      </w:r>
-      <w:proofErr w:type="spellStart"/>
-      <w:r>
-        <w:rPr>
-          <w:rFonts w:ascii="Segoe UI" w:hAnsi="Segoe UI" w:cs="Segoe UI"/>
-          <w:sz w:val="21"/>
-          <w:szCs w:val="21"/>
-          <w:shd w:val="clear" w:color="auto" w:fill="FFFFFF"/>
-        </w:rPr>
-        <w:t>AutoAI</w:t>
-      </w:r>
-      <w:proofErr w:type="spellEnd"/>
-      <w:r>
-        <w:rPr>
-          <w:rFonts w:ascii="Segoe UI" w:hAnsi="Segoe UI" w:cs="Segoe UI"/>
-          <w:sz w:val="21"/>
-          <w:szCs w:val="21"/>
-          <w:shd w:val="clear" w:color="auto" w:fill="FFFFFF"/>
-        </w:rPr>
-        <w:t xml:space="preserve"> technology</w:t>
+        <w:t>Designing and developing the components for the Machine Learning calculation model components. This includes supporting the most used AI models, AutoAI technology</w:t>
       </w:r>
     </w:p>
     <w:p>
@@ -517,14 +467,6 @@
     </w:p>
     <w:p>
       <w:pPr>
-        <w:pStyle w:val="ListParagraph"/>
-        <w:rPr>
-          <w:lang w:val="en-US"/>
-        </w:rPr>
-      </w:pPr>
-    </w:p>
-    <w:p>
-      <w:pPr>
         <w:rPr>
           <w:lang w:val="en-US"/>
         </w:rPr>
@@ -545,21 +487,7 @@
         <w:rPr>
           <w:lang w:val="en-US"/>
         </w:rPr>
-        <w:t xml:space="preserve">Model: The core calculation or decision-making component of the machine learning system. The model may be a pre-trained model, such as one provided by a tool like </w:t>
-      </w:r>
-      <w:proofErr w:type="spellStart"/>
-      <w:r>
-        <w:rPr>
-          <w:lang w:val="en-US"/>
-        </w:rPr>
-        <w:t>AutoAI</w:t>
-      </w:r>
-      <w:proofErr w:type="spellEnd"/>
-      <w:r>
-        <w:rPr>
-          <w:lang w:val="en-US"/>
-        </w:rPr>
-        <w:t xml:space="preserve">, or it may be a custom model that has been trained on specific data. The model takes the input data as input and generates predictions or other outputs. </w:t>
+        <w:t xml:space="preserve">Model: The core calculation or decision-making component of the machine learning system. The model may be a pre-trained model, such as one provided by a tool like AutoAI, or it may be a custom model that has been trained on specific data. The model takes the input data as input and generates predictions or other outputs. </w:t>
       </w:r>
     </w:p>
     <w:p>
@@ -620,6 +548,152 @@
         </w:rPr>
         <w:t>Evaluation: The process of measuring the performance of the model, such as by comparing the model's predictions to known outcomes or using metrics such as accuracy or precision. This can help to determine the effectiveness of the model and identify areas for improvement. Overall, these components work together to form a machine learning calculation model that can process input data and generate useful outputs. The specific details of the components will vary depending on the specific type of model and the requirements of the application, but these general components are typically present in most machine learning systems.</w:t>
       </w:r>
+    </w:p>
+    <w:p>
+      <w:pPr>
+        <w:pStyle w:val="Heading2"/>
+        <w:rPr>
+          <w:lang w:val="en-US"/>
+        </w:rPr>
+      </w:pPr>
+      <w:r>
+        <w:rPr>
+          <w:lang w:val="en-US"/>
+        </w:rPr>
+        <w:t>How to build machine learning pipeline blocks manual</w:t>
+      </w:r>
+    </w:p>
+    <w:p>
+      <w:pPr>
+        <w:rPr>
+          <w:lang w:val="en-US"/>
+        </w:rPr>
+      </w:pPr>
+      <w:hyperlink r:id="rId5" w:history="1">
+        <w:r>
+          <w:rPr>
+            <w:rStyle w:val="Hyperlink"/>
+            <w:lang w:val="en-US"/>
+          </w:rPr>
+          <w:t>https://www.oreilly.com/library/view/building-machine-learning/9781492053187/ch01.html</w:t>
+        </w:r>
+      </w:hyperlink>
+    </w:p>
+    <w:p>
+      <w:pPr>
+        <w:pStyle w:val="ListParagraph"/>
+        <w:numPr>
+          <w:ilvl w:val="0"/>
+          <w:numId w:val="6"/>
+        </w:numPr>
+        <w:rPr>
+          <w:lang w:val="en-US"/>
+        </w:rPr>
+      </w:pPr>
+      <w:r>
+        <w:rPr>
+          <w:lang w:val="en-US"/>
+        </w:rPr>
+        <w:t>Guide about how to build a ML Pipeline, detailed.</w:t>
+      </w:r>
+    </w:p>
+    <w:p>
+      <w:pPr>
+        <w:pStyle w:val="Heading3"/>
+        <w:rPr>
+          <w:lang w:val="en-US"/>
+        </w:rPr>
+      </w:pPr>
+      <w:r>
+        <w:rPr>
+          <w:lang w:val="en-US"/>
+        </w:rPr>
+        <w:t>Example project overview based on the guide.</w:t>
+      </w:r>
+    </w:p>
+    <w:p>
+      <w:pPr>
+        <w:rPr>
+          <w:rStyle w:val="Hyperlink"/>
+          <w:lang w:val="en-US"/>
+        </w:rPr>
+      </w:pPr>
+      <w:hyperlink r:id="rId6" w:history="1">
+        <w:r>
+          <w:rPr>
+            <w:rStyle w:val="Hyperlink"/>
+            <w:lang w:val="en-US"/>
+          </w:rPr>
+          <w:t>https://github.com/Building-ML-Pipelines/building-machine-learning-pipelines</w:t>
+        </w:r>
+      </w:hyperlink>
+    </w:p>
+    <w:p>
+      <w:pPr>
+        <w:rPr>
+          <w:lang w:val="en-US"/>
+        </w:rPr>
+      </w:pPr>
+      <w:r>
+        <w:rPr>
+          <w:noProof/>
+        </w:rPr>
+        <w:drawing>
+          <wp:inline distT="0" distB="0" distL="0" distR="0" wp14:anchorId="4EB0DCD2" wp14:editId="3CFD67B1">
+            <wp:extent cx="5731510" cy="1485900"/>
+            <wp:effectExtent l="0" t="0" r="2540" b="0"/>
+            <wp:docPr id="1" name="Picture 1" descr="A screenshot of a computer&#10;&#10;Description automatically generated with low confidence"/>
+            <wp:cNvGraphicFramePr>
+              <a:graphicFrameLocks xmlns:a="http://schemas.openxmlformats.org/drawingml/2006/main" noChangeAspect="1"/>
+            </wp:cNvGraphicFramePr>
+            <a:graphic xmlns:a="http://schemas.openxmlformats.org/drawingml/2006/main">
+              <a:graphicData uri="http://schemas.openxmlformats.org/drawingml/2006/picture">
+                <pic:pic xmlns:pic="http://schemas.openxmlformats.org/drawingml/2006/picture">
+                  <pic:nvPicPr>
+                    <pic:cNvPr id="1" name="Picture 1" descr="A screenshot of a computer&#10;&#10;Description automatically generated with low confidence"/>
+                    <pic:cNvPicPr>
+                      <a:picLocks noChangeAspect="1" noChangeArrowheads="1"/>
+                    </pic:cNvPicPr>
+                  </pic:nvPicPr>
+                  <pic:blipFill>
+                    <a:blip r:embed="rId7" cstate="print">
+                      <a:extLst>
+                        <a:ext uri="{28A0092B-C50C-407E-A947-70E740481C1C}">
+                          <a14:useLocalDpi xmlns:a14="http://schemas.microsoft.com/office/drawing/2010/main" val="0"/>
+                        </a:ext>
+                      </a:extLst>
+                    </a:blip>
+                    <a:srcRect/>
+                    <a:stretch>
+                      <a:fillRect/>
+                    </a:stretch>
+                  </pic:blipFill>
+                  <pic:spPr bwMode="auto">
+                    <a:xfrm>
+                      <a:off x="0" y="0"/>
+                      <a:ext cx="5731510" cy="1485900"/>
+                    </a:xfrm>
+                    <a:prstGeom prst="rect">
+                      <a:avLst/>
+                    </a:prstGeom>
+                    <a:noFill/>
+                    <a:ln>
+                      <a:noFill/>
+                    </a:ln>
+                  </pic:spPr>
+                </pic:pic>
+              </a:graphicData>
+            </a:graphic>
+          </wp:inline>
+        </w:drawing>
+      </w:r>
+    </w:p>
+    <w:p>
+      <w:pPr>
+        <w:rPr>
+          <w:lang w:val="en-US"/>
+        </w:rPr>
+      </w:pPr>
     </w:p>
     <w:sectPr>
       <w:pgSz w:w="11906" w:h="16838"/>
@@ -869,6 +943,118 @@
     </w:lvl>
   </w:abstractNum>
   <w:abstractNum w:abstractNumId="2" w15:restartNumberingAfterBreak="0">
+    <w:nsid w:val="4DED4F3C"/>
+    <w:multiLevelType w:val="hybridMultilevel"/>
+    <w:tmpl w:val="8C30B81E"/>
+    <w:lvl w:ilvl="0" w:tplc="0E2885EE">
+      <w:numFmt w:val="bullet"/>
+      <w:lvlText w:val="-"/>
+      <w:lvlJc w:val="left"/>
+      <w:pPr>
+        <w:ind w:left="720" w:hanging="360"/>
+      </w:pPr>
+      <w:rPr>
+        <w:rFonts w:ascii="Calibri" w:eastAsiaTheme="minorHAnsi" w:hAnsi="Calibri" w:cs="Calibri" w:hint="default"/>
+      </w:rPr>
+    </w:lvl>
+    <w:lvl w:ilvl="1" w:tplc="20000003" w:tentative="1">
+      <w:start w:val="1"/>
+      <w:numFmt w:val="bullet"/>
+      <w:lvlText w:val="o"/>
+      <w:lvlJc w:val="left"/>
+      <w:pPr>
+        <w:ind w:left="1440" w:hanging="360"/>
+      </w:pPr>
+      <w:rPr>
+        <w:rFonts w:ascii="Courier New" w:hAnsi="Courier New" w:cs="Courier New" w:hint="default"/>
+      </w:rPr>
+    </w:lvl>
+    <w:lvl w:ilvl="2" w:tplc="20000005" w:tentative="1">
+      <w:start w:val="1"/>
+      <w:numFmt w:val="bullet"/>
+      <w:lvlText w:val=""/>
+      <w:lvlJc w:val="left"/>
+      <w:pPr>
+        <w:ind w:left="2160" w:hanging="360"/>
+      </w:pPr>
+      <w:rPr>
+        <w:rFonts w:ascii="Wingdings" w:hAnsi="Wingdings" w:hint="default"/>
+      </w:rPr>
+    </w:lvl>
+    <w:lvl w:ilvl="3" w:tplc="20000001" w:tentative="1">
+      <w:start w:val="1"/>
+      <w:numFmt w:val="bullet"/>
+      <w:lvlText w:val=""/>
+      <w:lvlJc w:val="left"/>
+      <w:pPr>
+        <w:ind w:left="2880" w:hanging="360"/>
+      </w:pPr>
+      <w:rPr>
+        <w:rFonts w:ascii="Symbol" w:hAnsi="Symbol" w:hint="default"/>
+      </w:rPr>
+    </w:lvl>
+    <w:lvl w:ilvl="4" w:tplc="20000003" w:tentative="1">
+      <w:start w:val="1"/>
+      <w:numFmt w:val="bullet"/>
+      <w:lvlText w:val="o"/>
+      <w:lvlJc w:val="left"/>
+      <w:pPr>
+        <w:ind w:left="3600" w:hanging="360"/>
+      </w:pPr>
+      <w:rPr>
+        <w:rFonts w:ascii="Courier New" w:hAnsi="Courier New" w:cs="Courier New" w:hint="default"/>
+      </w:rPr>
+    </w:lvl>
+    <w:lvl w:ilvl="5" w:tplc="20000005" w:tentative="1">
+      <w:start w:val="1"/>
+      <w:numFmt w:val="bullet"/>
+      <w:lvlText w:val=""/>
+      <w:lvlJc w:val="left"/>
+      <w:pPr>
+        <w:ind w:left="4320" w:hanging="360"/>
+      </w:pPr>
+      <w:rPr>
+        <w:rFonts w:ascii="Wingdings" w:hAnsi="Wingdings" w:hint="default"/>
+      </w:rPr>
+    </w:lvl>
+    <w:lvl w:ilvl="6" w:tplc="20000001" w:tentative="1">
+      <w:start w:val="1"/>
+      <w:numFmt w:val="bullet"/>
+      <w:lvlText w:val=""/>
+      <w:lvlJc w:val="left"/>
+      <w:pPr>
+        <w:ind w:left="5040" w:hanging="360"/>
+      </w:pPr>
+      <w:rPr>
+        <w:rFonts w:ascii="Symbol" w:hAnsi="Symbol" w:hint="default"/>
+      </w:rPr>
+    </w:lvl>
+    <w:lvl w:ilvl="7" w:tplc="20000003" w:tentative="1">
+      <w:start w:val="1"/>
+      <w:numFmt w:val="bullet"/>
+      <w:lvlText w:val="o"/>
+      <w:lvlJc w:val="left"/>
+      <w:pPr>
+        <w:ind w:left="5760" w:hanging="360"/>
+      </w:pPr>
+      <w:rPr>
+        <w:rFonts w:ascii="Courier New" w:hAnsi="Courier New" w:cs="Courier New" w:hint="default"/>
+      </w:rPr>
+    </w:lvl>
+    <w:lvl w:ilvl="8" w:tplc="20000005" w:tentative="1">
+      <w:start w:val="1"/>
+      <w:numFmt w:val="bullet"/>
+      <w:lvlText w:val=""/>
+      <w:lvlJc w:val="left"/>
+      <w:pPr>
+        <w:ind w:left="6480" w:hanging="360"/>
+      </w:pPr>
+      <w:rPr>
+        <w:rFonts w:ascii="Wingdings" w:hAnsi="Wingdings" w:hint="default"/>
+      </w:rPr>
+    </w:lvl>
+  </w:abstractNum>
+  <w:abstractNum w:abstractNumId="3" w15:restartNumberingAfterBreak="0">
     <w:nsid w:val="61485E01"/>
     <w:multiLevelType w:val="hybridMultilevel"/>
     <w:tmpl w:val="31781A20"/>
@@ -981,7 +1167,7 @@
       </w:rPr>
     </w:lvl>
   </w:abstractNum>
-  <w:abstractNum w:abstractNumId="3" w15:restartNumberingAfterBreak="0">
+  <w:abstractNum w:abstractNumId="4" w15:restartNumberingAfterBreak="0">
     <w:nsid w:val="6E6C7DBC"/>
     <w:multiLevelType w:val="multilevel"/>
     <w:tmpl w:val="BDC84BC0"/>
@@ -1094,7 +1280,7 @@
       </w:pPr>
     </w:lvl>
   </w:abstractNum>
-  <w:abstractNum w:abstractNumId="4" w15:restartNumberingAfterBreak="0">
+  <w:abstractNum w:abstractNumId="5" w15:restartNumberingAfterBreak="0">
     <w:nsid w:val="6F6C51E0"/>
     <w:multiLevelType w:val="hybridMultilevel"/>
     <w:tmpl w:val="C1508AB8"/>
@@ -1184,16 +1370,19 @@
     <w:abstractNumId w:val="1"/>
   </w:num>
   <w:num w:numId="2" w16cid:durableId="706875558">
-    <w:abstractNumId w:val="2"/>
+    <w:abstractNumId w:val="3"/>
   </w:num>
   <w:num w:numId="3" w16cid:durableId="551693501">
-    <w:abstractNumId w:val="3"/>
+    <w:abstractNumId w:val="4"/>
   </w:num>
   <w:num w:numId="4" w16cid:durableId="799759853">
     <w:abstractNumId w:val="0"/>
   </w:num>
   <w:num w:numId="5" w16cid:durableId="367343345">
-    <w:abstractNumId w:val="4"/>
+    <w:abstractNumId w:val="5"/>
+  </w:num>
+  <w:num w:numId="6" w16cid:durableId="1301690808">
+    <w:abstractNumId w:val="2"/>
   </w:num>
 </w:numbering>
 </file>
@@ -1618,6 +1807,50 @@
       <w:szCs w:val="32"/>
     </w:rPr>
   </w:style>
+  <w:style w:type="paragraph" w:styleId="Heading2">
+    <w:name w:val="heading 2"/>
+    <w:basedOn w:val="Normal"/>
+    <w:next w:val="Normal"/>
+    <w:link w:val="Heading2Char"/>
+    <w:uiPriority w:val="9"/>
+    <w:unhideWhenUsed/>
+    <w:qFormat/>
+    <w:rsid w:val="001A0B8A"/>
+    <w:pPr>
+      <w:keepNext/>
+      <w:keepLines/>
+      <w:spacing w:before="40" w:after="0"/>
+      <w:outlineLvl w:val="1"/>
+    </w:pPr>
+    <w:rPr>
+      <w:rFonts w:asciiTheme="majorHAnsi" w:eastAsiaTheme="majorEastAsia" w:hAnsiTheme="majorHAnsi" w:cstheme="majorBidi"/>
+      <w:color w:val="2F5496" w:themeColor="accent1" w:themeShade="BF"/>
+      <w:sz w:val="26"/>
+      <w:szCs w:val="26"/>
+    </w:rPr>
+  </w:style>
+  <w:style w:type="paragraph" w:styleId="Heading3">
+    <w:name w:val="heading 3"/>
+    <w:basedOn w:val="Normal"/>
+    <w:next w:val="Normal"/>
+    <w:link w:val="Heading3Char"/>
+    <w:uiPriority w:val="9"/>
+    <w:unhideWhenUsed/>
+    <w:qFormat/>
+    <w:rsid w:val="00403FED"/>
+    <w:pPr>
+      <w:keepNext/>
+      <w:keepLines/>
+      <w:spacing w:before="40" w:after="0"/>
+      <w:outlineLvl w:val="2"/>
+    </w:pPr>
+    <w:rPr>
+      <w:rFonts w:asciiTheme="majorHAnsi" w:eastAsiaTheme="majorEastAsia" w:hAnsiTheme="majorHAnsi" w:cstheme="majorBidi"/>
+      <w:color w:val="1F3763" w:themeColor="accent1" w:themeShade="7F"/>
+      <w:sz w:val="24"/>
+      <w:szCs w:val="24"/>
+    </w:rPr>
+  </w:style>
   <w:style w:type="character" w:default="1" w:styleId="DefaultParagraphFont">
     <w:name w:val="Default Paragraph Font"/>
     <w:uiPriority w:val="1"/>
@@ -1685,6 +1918,43 @@
       <w:ind w:left="720"/>
       <w:contextualSpacing/>
     </w:pPr>
+  </w:style>
+  <w:style w:type="character" w:styleId="Hyperlink">
+    <w:name w:val="Hyperlink"/>
+    <w:basedOn w:val="DefaultParagraphFont"/>
+    <w:uiPriority w:val="99"/>
+    <w:unhideWhenUsed/>
+    <w:rsid w:val="000B461A"/>
+    <w:rPr>
+      <w:color w:val="0563C1" w:themeColor="hyperlink"/>
+      <w:u w:val="single"/>
+    </w:rPr>
+  </w:style>
+  <w:style w:type="character" w:customStyle="1" w:styleId="Heading2Char">
+    <w:name w:val="Heading 2 Char"/>
+    <w:basedOn w:val="DefaultParagraphFont"/>
+    <w:link w:val="Heading2"/>
+    <w:uiPriority w:val="9"/>
+    <w:rsid w:val="001A0B8A"/>
+    <w:rPr>
+      <w:rFonts w:asciiTheme="majorHAnsi" w:eastAsiaTheme="majorEastAsia" w:hAnsiTheme="majorHAnsi" w:cstheme="majorBidi"/>
+      <w:color w:val="2F5496" w:themeColor="accent1" w:themeShade="BF"/>
+      <w:sz w:val="26"/>
+      <w:szCs w:val="26"/>
+    </w:rPr>
+  </w:style>
+  <w:style w:type="character" w:customStyle="1" w:styleId="Heading3Char">
+    <w:name w:val="Heading 3 Char"/>
+    <w:basedOn w:val="DefaultParagraphFont"/>
+    <w:link w:val="Heading3"/>
+    <w:uiPriority w:val="9"/>
+    <w:rsid w:val="00403FED"/>
+    <w:rPr>
+      <w:rFonts w:asciiTheme="majorHAnsi" w:eastAsiaTheme="majorEastAsia" w:hAnsiTheme="majorHAnsi" w:cstheme="majorBidi"/>
+      <w:color w:val="1F3763" w:themeColor="accent1" w:themeShade="7F"/>
+      <w:sz w:val="24"/>
+      <w:szCs w:val="24"/>
+    </w:rPr>
   </w:style>
 </w:styles>
 </file>

--- a/MachineLearningServicesProviders/HowPipelinesWork/Architecture general components.docx
+++ b/MachineLearningServicesProviders/HowPipelinesWork/Architecture general components.docx
@@ -160,7 +160,19 @@
         <w:rPr>
           <w:lang w:val="en-US"/>
         </w:rPr>
-        <w:t xml:space="preserve">Backend server: A language such as Python or Java, along with a web framework such as Flask or Spring. </w:t>
+        <w:t xml:space="preserve">Backend server: A language such as Python or Java, along with a web framework such as Flask or </w:t>
+      </w:r>
+      <w:r>
+        <w:rPr>
+          <w:lang w:val="en-US"/>
+        </w:rPr>
+        <w:t>Django</w:t>
+      </w:r>
+      <w:r>
+        <w:rPr>
+          <w:lang w:val="en-US"/>
+        </w:rPr>
+        <w:t xml:space="preserve">. </w:t>
       </w:r>
     </w:p>
     <w:p>

--- a/MachineLearningServicesProviders/HowPipelinesWork/Architecture general components.docx
+++ b/MachineLearningServicesProviders/HowPipelinesWork/Architecture general components.docx
@@ -368,6 +368,73 @@
     <w:p>
       <w:pPr>
         <w:rPr>
+          <w:lang w:eastAsia="en-NL"/>
+        </w:rPr>
+      </w:pPr>
+    </w:p>
+    <w:p>
+      <w:pPr>
+        <w:rPr>
+          <w:lang w:eastAsia="en-NL"/>
+        </w:rPr>
+      </w:pPr>
+      <w:r>
+        <w:rPr>
+          <w:noProof/>
+        </w:rPr>
+        <w:drawing>
+          <wp:inline distT="0" distB="0" distL="0" distR="0" wp14:anchorId="60A1596C" wp14:editId="3BA6BEB9">
+            <wp:extent cx="5731510" cy="1981835"/>
+            <wp:effectExtent l="0" t="0" r="2540" b="0"/>
+            <wp:docPr id="3" name="Picture 3" descr="Diagram&#10;&#10;Description automatically generated"/>
+            <wp:cNvGraphicFramePr>
+              <a:graphicFrameLocks xmlns:a="http://schemas.openxmlformats.org/drawingml/2006/main" noChangeAspect="1"/>
+            </wp:cNvGraphicFramePr>
+            <a:graphic xmlns:a="http://schemas.openxmlformats.org/drawingml/2006/main">
+              <a:graphicData uri="http://schemas.openxmlformats.org/drawingml/2006/picture">
+                <pic:pic xmlns:pic="http://schemas.openxmlformats.org/drawingml/2006/picture">
+                  <pic:nvPicPr>
+                    <pic:cNvPr id="3" name="Picture 3" descr="Diagram&#10;&#10;Description automatically generated"/>
+                    <pic:cNvPicPr>
+                      <a:picLocks noChangeAspect="1" noChangeArrowheads="1"/>
+                    </pic:cNvPicPr>
+                  </pic:nvPicPr>
+                  <pic:blipFill>
+                    <a:blip r:embed="rId5">
+                      <a:extLst>
+                        <a:ext uri="{28A0092B-C50C-407E-A947-70E740481C1C}">
+                          <a14:useLocalDpi xmlns:a14="http://schemas.microsoft.com/office/drawing/2010/main" val="0"/>
+                        </a:ext>
+                      </a:extLst>
+                    </a:blip>
+                    <a:srcRect/>
+                    <a:stretch>
+                      <a:fillRect/>
+                    </a:stretch>
+                  </pic:blipFill>
+                  <pic:spPr bwMode="auto">
+                    <a:xfrm>
+                      <a:off x="0" y="0"/>
+                      <a:ext cx="5731510" cy="1981835"/>
+                    </a:xfrm>
+                    <a:prstGeom prst="rect">
+                      <a:avLst/>
+                    </a:prstGeom>
+                    <a:noFill/>
+                    <a:ln>
+                      <a:noFill/>
+                    </a:ln>
+                  </pic:spPr>
+                </pic:pic>
+              </a:graphicData>
+            </a:graphic>
+          </wp:inline>
+        </w:drawing>
+      </w:r>
+    </w:p>
+    <w:p>
+      <w:pPr>
+        <w:rPr>
           <w:lang w:val="en-US"/>
         </w:rPr>
       </w:pPr>
@@ -474,6 +541,7 @@
         <w:rPr>
           <w:lang w:val="en-US"/>
         </w:rPr>
+        <w:lastRenderedPageBreak/>
         <w:t xml:space="preserve">Preprocessing: The process of cleaning and preparing the data for the model, including tasks such as removing missing values, normalizing the data, or extracting features. Preprocessing is typically an important step in improving the performance of the model. </w:t>
       </w:r>
     </w:p>
@@ -524,7 +592,6 @@
         <w:rPr>
           <w:lang w:val="en-US"/>
         </w:rPr>
-        <w:lastRenderedPageBreak/>
         <w:t xml:space="preserve">Postprocessing: The process of refining or interpreting the outputs of the model, such as converting them into a usable format or applying additional rules or logic. This may include tasks such as generating a visual representation of the results or combining the model's outputs with other data. </w:t>
       </w:r>
     </w:p>
@@ -581,7 +648,7 @@
           <w:lang w:val="en-US"/>
         </w:rPr>
       </w:pPr>
-      <w:hyperlink r:id="rId5" w:history="1">
+      <w:hyperlink r:id="rId6" w:history="1">
         <w:r>
           <w:rPr>
             <w:rStyle w:val="Hyperlink"/>
@@ -630,7 +697,7 @@
           <w:lang w:val="en-US"/>
         </w:rPr>
       </w:pPr>
-      <w:hyperlink r:id="rId6" w:history="1">
+      <w:hyperlink r:id="rId7" w:history="1">
         <w:r>
           <w:rPr>
             <w:rStyle w:val="Hyperlink"/>
@@ -668,7 +735,7 @@
                     </pic:cNvPicPr>
                   </pic:nvPicPr>
                   <pic:blipFill>
-                    <a:blip r:embed="rId7" cstate="print">
+                    <a:blip r:embed="rId8" cstate="print">
                       <a:extLst>
                         <a:ext uri="{28A0092B-C50C-407E-A947-70E740481C1C}">
                           <a14:useLocalDpi xmlns:a14="http://schemas.microsoft.com/office/drawing/2010/main" val="0"/>

--- a/MachineLearningServicesProviders/HowPipelinesWork/Architecture general components.docx
+++ b/MachineLearningServicesProviders/HowPipelinesWork/Architecture general components.docx
@@ -9,11 +9,19 @@
           <w:lang w:val="en-US"/>
         </w:rPr>
       </w:pPr>
-      <w:r>
-        <w:rPr>
-          <w:lang w:val="en-US"/>
-        </w:rPr>
-        <w:t xml:space="preserve">Saas Platform </w:t>
+      <w:proofErr w:type="spellStart"/>
+      <w:r>
+        <w:rPr>
+          <w:lang w:val="en-US"/>
+        </w:rPr>
+        <w:t>Saas</w:t>
+      </w:r>
+      <w:proofErr w:type="spellEnd"/>
+      <w:r>
+        <w:rPr>
+          <w:lang w:val="en-US"/>
+        </w:rPr>
+        <w:t xml:space="preserve"> Platform </w:t>
       </w:r>
       <w:r>
         <w:rPr>
@@ -29,17 +37,60 @@
     </w:p>
     <w:p>
       <w:r>
-        <w:t>The frontend client, which is typically a web application, would handle the user interface and interactions, including the drag-and-drop functionality. This might be implemented using a JavaScript library or framework such as React or Angular. The client would communicate with the backend server using a web API, sending requests for data and receiving responses.</w:t>
-      </w:r>
-    </w:p>
-    <w:p>
-      <w:r>
-        <w:t>The backend server would be responsible for handling the requests from the client, accessing the database as needed, and providing the appropriate response. This could be implemented using a language such as Python or Java, along with a web framework such as Flask or Spring. The server would also include the business logic for the application, such as handling user authentication and authorization, as well as any other core functionality.</w:t>
-      </w:r>
-    </w:p>
-    <w:p>
-      <w:r>
-        <w:t>The database would store the data for the application, such as user accounts, application settings, and any other information needed to support the drag-and-drop interface and other features of the platform. This could be a relational database such as MySQL or a NoSQL database such as MongoDB. The backend server would use an Object-Relational Mapping (ORM) library or other means to interact with the database and manage the data.</w:t>
+        <w:rPr>
+          <w:u w:val="single"/>
+        </w:rPr>
+        <w:t>The frontend client, which is typically a web application, would handle the user interface and interactions, including the drag-and-drop functionality. This might be implemented using a JavaScript library or framework such as React or Angular</w:t>
+      </w:r>
+      <w:r>
+        <w:t xml:space="preserve">. The client would communicate with the backend server using a </w:t>
+      </w:r>
+      <w:r>
+        <w:rPr>
+          <w:u w:val="single"/>
+        </w:rPr>
+        <w:t>web API</w:t>
+      </w:r>
+      <w:r>
+        <w:t xml:space="preserve">, sending requests for </w:t>
+      </w:r>
+      <w:proofErr w:type="gramStart"/>
+      <w:r>
+        <w:t>data</w:t>
+      </w:r>
+      <w:proofErr w:type="gramEnd"/>
+      <w:r>
+        <w:t xml:space="preserve"> and receiving responses.</w:t>
+      </w:r>
+    </w:p>
+    <w:p>
+      <w:pPr>
+        <w:rPr>
+          <w:u w:val="single"/>
+        </w:rPr>
+      </w:pPr>
+      <w:r>
+        <w:t xml:space="preserve">The backend server would be responsible for handling the requests from the client, accessing the database as needed, and providing the appropriate response. This could be implemented using a language such as Python or Java, along with a web framework such as Flask or Spring. </w:t>
+      </w:r>
+      <w:r>
+        <w:rPr>
+          <w:u w:val="single"/>
+        </w:rPr>
+        <w:t>The server would also include the business logic for the application, such as handling user authentication and authorization, as well as any other core functionality.</w:t>
+      </w:r>
+    </w:p>
+    <w:p>
+      <w:r>
+        <w:t xml:space="preserve">The database would store the data for the application, such as user accounts, application settings, and any other information needed to support the drag-and-drop interface and other features of the platform. </w:t>
+      </w:r>
+      <w:r>
+        <w:rPr>
+          <w:u w:val="single"/>
+        </w:rPr>
+        <w:t>This could be a relational database such as MySQL or a NoSQL database such as MongoDB</w:t>
+      </w:r>
+      <w:r>
+        <w:t>. The backend server would use an Object-Relational Mapping (ORM) library or other means to interact with the database and manage the data.</w:t>
       </w:r>
     </w:p>
     <w:p>
@@ -124,7 +175,21 @@
         <w:rPr>
           <w:lang w:val="en-US"/>
         </w:rPr>
-        <w:t>The technology stack for a SaaS platform that provides a drag-and-drop interface for users would depend on a number of factors, such as the specific requirements of the platform, the desired performance and scalability, and the development team's preferences and expertise. However, a common tech stack for such a system might include the following components:</w:t>
+        <w:t xml:space="preserve">The technology stack for a SaaS platform that provides a drag-and-drop interface for users would depend on </w:t>
+      </w:r>
+      <w:proofErr w:type="gramStart"/>
+      <w:r>
+        <w:rPr>
+          <w:lang w:val="en-US"/>
+        </w:rPr>
+        <w:t>a number of</w:t>
+      </w:r>
+      <w:proofErr w:type="gramEnd"/>
+      <w:r>
+        <w:rPr>
+          <w:lang w:val="en-US"/>
+        </w:rPr>
+        <w:t xml:space="preserve"> factors, such as the specific requirements of the platform, the desired performance and scalability, and the development team's preferences and expertise. However, a common tech stack for such a system might include the following components:</w:t>
       </w:r>
     </w:p>
     <w:p>
@@ -142,7 +207,21 @@
         <w:rPr>
           <w:lang w:val="en-US"/>
         </w:rPr>
-        <w:t xml:space="preserve">Frontend client: A JavaScript library or framework such as React or Angular, along with HTML and CSS for the user interface. </w:t>
+        <w:t xml:space="preserve">Frontend client: A JavaScript library or framework such as </w:t>
+      </w:r>
+      <w:r>
+        <w:rPr>
+          <w:b/>
+          <w:bCs/>
+          <w:lang w:val="en-US"/>
+        </w:rPr>
+        <w:t>React or Angular</w:t>
+      </w:r>
+      <w:r>
+        <w:rPr>
+          <w:lang w:val="en-US"/>
+        </w:rPr>
+        <w:t xml:space="preserve">, along with HTML and CSS for the user interface. </w:t>
       </w:r>
     </w:p>
     <w:p>
@@ -160,10 +239,20 @@
         <w:rPr>
           <w:lang w:val="en-US"/>
         </w:rPr>
-        <w:t xml:space="preserve">Backend server: A language such as Python or Java, along with a web framework such as Flask or </w:t>
-      </w:r>
-      <w:r>
-        <w:rPr>
+        <w:t xml:space="preserve">Backend server: A language such as Python or Java, along with a web framework such as </w:t>
+      </w:r>
+      <w:r>
+        <w:rPr>
+          <w:b/>
+          <w:bCs/>
+          <w:lang w:val="en-US"/>
+        </w:rPr>
+        <w:t xml:space="preserve">Flask or </w:t>
+      </w:r>
+      <w:r>
+        <w:rPr>
+          <w:b/>
+          <w:bCs/>
           <w:lang w:val="en-US"/>
         </w:rPr>
         <w:t>Django</w:t>
@@ -190,7 +279,35 @@
         <w:rPr>
           <w:lang w:val="en-US"/>
         </w:rPr>
-        <w:t xml:space="preserve">Database: A relational database such as MySQL or a NoSQL database such as MongoDB, along with an ORM library to manage the data. </w:t>
+        <w:t xml:space="preserve">Database: A relational database such as </w:t>
+      </w:r>
+      <w:r>
+        <w:rPr>
+          <w:b/>
+          <w:bCs/>
+          <w:lang w:val="en-US"/>
+        </w:rPr>
+        <w:t>MySQL</w:t>
+      </w:r>
+      <w:r>
+        <w:rPr>
+          <w:lang w:val="en-US"/>
+        </w:rPr>
+        <w:t xml:space="preserve"> or a NoSQL database such as </w:t>
+      </w:r>
+      <w:r>
+        <w:rPr>
+          <w:b/>
+          <w:bCs/>
+          <w:lang w:val="en-US"/>
+        </w:rPr>
+        <w:t>MongoDB</w:t>
+      </w:r>
+      <w:r>
+        <w:rPr>
+          <w:lang w:val="en-US"/>
+        </w:rPr>
+        <w:t xml:space="preserve">, along with an ORM library to manage the data. </w:t>
       </w:r>
     </w:p>
     <w:p>
@@ -208,7 +325,37 @@
         <w:rPr>
           <w:lang w:val="en-US"/>
         </w:rPr>
-        <w:t xml:space="preserve">Web API: A framework such as Flask-RESTful or Spring REST to handle the communication between the client and server. </w:t>
+        <w:t xml:space="preserve">Web API: A framework such </w:t>
+      </w:r>
+      <w:r>
+        <w:rPr>
+          <w:b/>
+          <w:bCs/>
+          <w:lang w:val="en-US"/>
+        </w:rPr>
+        <w:t>as Flask-RESTful</w:t>
+      </w:r>
+      <w:r>
+        <w:rPr>
+          <w:lang w:val="en-US"/>
+        </w:rPr>
+        <w:t xml:space="preserve"> or </w:t>
+      </w:r>
+      <w:r>
+        <w:rPr>
+          <w:b/>
+          <w:bCs/>
+          <w:i/>
+          <w:iCs/>
+          <w:lang w:val="en-US"/>
+        </w:rPr>
+        <w:t>Spring REST</w:t>
+      </w:r>
+      <w:r>
+        <w:rPr>
+          <w:lang w:val="en-US"/>
+        </w:rPr>
+        <w:t xml:space="preserve"> to handle the communication between the client and server. </w:t>
       </w:r>
     </w:p>
     <w:p>
@@ -226,7 +373,37 @@
         <w:rPr>
           <w:lang w:val="en-US"/>
         </w:rPr>
-        <w:t xml:space="preserve">Machine learning pipeline: A framework such as TensorFlow or PyTorch for implementing the machine learning models, along with any necessary data preprocessing and postprocessing tools. </w:t>
+        <w:t xml:space="preserve">Machine learning pipeline: A framework such as </w:t>
+      </w:r>
+      <w:r>
+        <w:rPr>
+          <w:b/>
+          <w:bCs/>
+          <w:lang w:val="en-US"/>
+        </w:rPr>
+        <w:t>TensorFlow</w:t>
+      </w:r>
+      <w:r>
+        <w:rPr>
+          <w:lang w:val="en-US"/>
+        </w:rPr>
+        <w:t xml:space="preserve"> or </w:t>
+      </w:r>
+      <w:proofErr w:type="spellStart"/>
+      <w:r>
+        <w:rPr>
+          <w:b/>
+          <w:bCs/>
+          <w:lang w:val="en-US"/>
+        </w:rPr>
+        <w:t>PyTorch</w:t>
+      </w:r>
+      <w:proofErr w:type="spellEnd"/>
+      <w:r>
+        <w:rPr>
+          <w:lang w:val="en-US"/>
+        </w:rPr>
+        <w:t xml:space="preserve"> for implementing the machine learning models, along with any necessary data preprocessing and postprocessing tools. </w:t>
       </w:r>
     </w:p>
     <w:p>
@@ -475,7 +652,27 @@
           <w:szCs w:val="21"/>
           <w:shd w:val="clear" w:color="auto" w:fill="FFFFFF"/>
         </w:rPr>
-        <w:t>Designing and developing the components for the Machine Learning calculation model components. This includes supporting the most used AI models, AutoAI technology</w:t>
+        <w:t xml:space="preserve">Designing and developing the components for the Machine Learning calculation model components. This includes supporting the most used AI models, </w:t>
+      </w:r>
+      <w:proofErr w:type="spellStart"/>
+      <w:r>
+        <w:rPr>
+          <w:rFonts w:ascii="Segoe UI" w:hAnsi="Segoe UI" w:cs="Segoe UI"/>
+          <w:sz w:val="21"/>
+          <w:szCs w:val="21"/>
+          <w:shd w:val="clear" w:color="auto" w:fill="FFFFFF"/>
+        </w:rPr>
+        <w:t>AutoAI</w:t>
+      </w:r>
+      <w:proofErr w:type="spellEnd"/>
+      <w:r>
+        <w:rPr>
+          <w:rFonts w:ascii="Segoe UI" w:hAnsi="Segoe UI" w:cs="Segoe UI"/>
+          <w:sz w:val="21"/>
+          <w:szCs w:val="21"/>
+          <w:shd w:val="clear" w:color="auto" w:fill="FFFFFF"/>
+        </w:rPr>
+        <w:t xml:space="preserve"> technology</w:t>
       </w:r>
     </w:p>
     <w:p>
@@ -567,7 +764,21 @@
         <w:rPr>
           <w:lang w:val="en-US"/>
         </w:rPr>
-        <w:t xml:space="preserve">Model: The core calculation or decision-making component of the machine learning system. The model may be a pre-trained model, such as one provided by a tool like AutoAI, or it may be a custom model that has been trained on specific data. The model takes the input data as input and generates predictions or other outputs. </w:t>
+        <w:t xml:space="preserve">Model: The core calculation or decision-making component of the machine learning system. The model may be a pre-trained model, such as one provided by a tool like </w:t>
+      </w:r>
+      <w:proofErr w:type="spellStart"/>
+      <w:r>
+        <w:rPr>
+          <w:lang w:val="en-US"/>
+        </w:rPr>
+        <w:t>AutoAI</w:t>
+      </w:r>
+      <w:proofErr w:type="spellEnd"/>
+      <w:r>
+        <w:rPr>
+          <w:lang w:val="en-US"/>
+        </w:rPr>
+        <w:t xml:space="preserve">, or it may be a custom model that has been trained on specific data. The model takes the input data as input and generates predictions or other outputs. </w:t>
       </w:r>
     </w:p>
     <w:p>
